--- a/kiese_Modelagem/Rascunho de Possíveis Tabelas.docx
+++ b/kiese_Modelagem/Rascunho de Possíveis Tabelas.docx
@@ -59,7 +59,6 @@
         </w:rPr>
         <w:t xml:space="preserve"> (</w:t>
       </w:r>
-      <w:proofErr w:type="spellStart"/>
       <w:r>
         <w:rPr>
           <w:sz w:val="24"/>
@@ -67,7 +66,6 @@
         </w:rPr>
         <w:t>bi</w:t>
       </w:r>
-      <w:proofErr w:type="spellEnd"/>
       <w:r>
         <w:rPr>
           <w:sz w:val="24"/>
@@ -89,15 +87,20 @@
         </w:rPr>
         <w:t xml:space="preserve">sobrenome, </w:t>
       </w:r>
-      <w:proofErr w:type="spellStart"/>
-      <w:r>
-        <w:rPr>
-          <w:sz w:val="24"/>
-          <w:szCs w:val="24"/>
-        </w:rPr>
-        <w:t>data_nascimento</w:t>
-      </w:r>
-      <w:proofErr w:type="spellEnd"/>
+      <w:r>
+        <w:rPr>
+          <w:sz w:val="24"/>
+          <w:szCs w:val="24"/>
+        </w:rPr>
+        <w:t>data_nascimento,</w:t>
+      </w:r>
+      <w:r>
+        <w:rPr>
+          <w:sz w:val="24"/>
+          <w:szCs w:val="24"/>
+        </w:rPr>
+        <w:t xml:space="preserve"> email</w:t>
+      </w:r>
       <w:r>
         <w:rPr>
           <w:sz w:val="24"/>
@@ -110,31 +113,8 @@
           <w:sz w:val="24"/>
           <w:szCs w:val="24"/>
         </w:rPr>
-        <w:t xml:space="preserve"> email</w:t>
-      </w:r>
-      <w:r>
-        <w:rPr>
-          <w:sz w:val="24"/>
-          <w:szCs w:val="24"/>
-        </w:rPr>
-        <w:t>,</w:t>
-      </w:r>
-      <w:r>
-        <w:rPr>
-          <w:sz w:val="24"/>
-          <w:szCs w:val="24"/>
-        </w:rPr>
-        <w:t xml:space="preserve"> </w:t>
-      </w:r>
-      <w:proofErr w:type="spellStart"/>
-      <w:r>
-        <w:rPr>
-          <w:sz w:val="24"/>
-          <w:szCs w:val="24"/>
-        </w:rPr>
-        <w:t>id_endereco</w:t>
-      </w:r>
-      <w:proofErr w:type="spellEnd"/>
+        <w:t xml:space="preserve"> id_endereco</w:t>
+      </w:r>
       <w:r>
         <w:rPr>
           <w:sz w:val="24"/>
@@ -185,15 +165,7 @@
           <w:sz w:val="24"/>
           <w:szCs w:val="24"/>
         </w:rPr>
-        <w:t>(</w:t>
-      </w:r>
-      <w:proofErr w:type="spellStart"/>
-      <w:r>
-        <w:rPr>
-          <w:sz w:val="24"/>
-          <w:szCs w:val="24"/>
-        </w:rPr>
-        <w:t>numero</w:t>
+        <w:t>(numero</w:t>
       </w:r>
       <w:r>
         <w:rPr>
@@ -202,23 +174,13 @@
         </w:rPr>
         <w:t>_telefone</w:t>
       </w:r>
-      <w:proofErr w:type="spellEnd"/>
-      <w:r>
-        <w:rPr>
-          <w:sz w:val="24"/>
-          <w:szCs w:val="24"/>
-        </w:rPr>
-        <w:t xml:space="preserve">, </w:t>
-      </w:r>
-      <w:proofErr w:type="spellStart"/>
-      <w:r>
-        <w:rPr>
-          <w:sz w:val="24"/>
-          <w:szCs w:val="24"/>
-        </w:rPr>
-        <w:t>id_cliente</w:t>
-      </w:r>
-      <w:proofErr w:type="spellEnd"/>
+      <w:r>
+        <w:rPr>
+          <w:sz w:val="24"/>
+          <w:szCs w:val="24"/>
+        </w:rPr>
+        <w:t>, id_cliente</w:t>
+      </w:r>
       <w:r>
         <w:rPr>
           <w:sz w:val="24"/>
@@ -256,7 +218,6 @@
           <w:szCs w:val="24"/>
         </w:rPr>
       </w:pPr>
-      <w:proofErr w:type="spellStart"/>
       <w:r>
         <w:rPr>
           <w:b/>
@@ -265,7 +226,6 @@
         </w:rPr>
         <w:t>Endereco</w:t>
       </w:r>
-      <w:proofErr w:type="spellEnd"/>
       <w:r>
         <w:rPr>
           <w:sz w:val="24"/>
@@ -279,14 +239,18 @@
         </w:rPr>
         <w:t>(</w:t>
       </w:r>
-      <w:proofErr w:type="spellStart"/>
-      <w:r>
-        <w:rPr>
-          <w:szCs w:val="24"/>
-        </w:rPr>
-        <w:t>id_endereco</w:t>
-      </w:r>
-      <w:proofErr w:type="spellEnd"/>
+      <w:r>
+        <w:rPr>
+          <w:szCs w:val="24"/>
+        </w:rPr>
+        <w:t>id_endereco,</w:t>
+      </w:r>
+      <w:r>
+        <w:rPr>
+          <w:szCs w:val="24"/>
+        </w:rPr>
+        <w:t xml:space="preserve"> ponto_referencia, bairro, rua, ncasa</w:t>
+      </w:r>
       <w:r>
         <w:rPr>
           <w:szCs w:val="24"/>
@@ -299,62 +263,18 @@
         </w:rPr>
         <w:t xml:space="preserve"> </w:t>
       </w:r>
-      <w:proofErr w:type="spellStart"/>
-      <w:r>
-        <w:rPr>
-          <w:szCs w:val="24"/>
-        </w:rPr>
-        <w:t>ponto_referencia</w:t>
-      </w:r>
-      <w:proofErr w:type="spellEnd"/>
-      <w:r>
-        <w:rPr>
-          <w:szCs w:val="24"/>
-        </w:rPr>
-        <w:t xml:space="preserve">, bairro, rua, </w:t>
-      </w:r>
-      <w:proofErr w:type="spellStart"/>
-      <w:r>
-        <w:rPr>
-          <w:szCs w:val="24"/>
-        </w:rPr>
-        <w:t>ncasa</w:t>
-      </w:r>
-      <w:proofErr w:type="spellEnd"/>
-      <w:r>
-        <w:rPr>
-          <w:szCs w:val="24"/>
-        </w:rPr>
-        <w:t>,</w:t>
-      </w:r>
-      <w:r>
-        <w:rPr>
-          <w:szCs w:val="24"/>
-        </w:rPr>
-        <w:t xml:space="preserve"> </w:t>
-      </w:r>
-      <w:proofErr w:type="spellStart"/>
       <w:r>
         <w:rPr>
           <w:szCs w:val="24"/>
         </w:rPr>
         <w:t>id_municipio</w:t>
       </w:r>
-      <w:proofErr w:type="spellEnd"/>
-      <w:r>
-        <w:rPr>
-          <w:szCs w:val="24"/>
-        </w:rPr>
-        <w:t xml:space="preserve">, </w:t>
-      </w:r>
-      <w:proofErr w:type="spellStart"/>
-      <w:r>
-        <w:rPr>
-          <w:szCs w:val="24"/>
-        </w:rPr>
-        <w:t>id_provincia</w:t>
-      </w:r>
-      <w:proofErr w:type="spellEnd"/>
+      <w:r>
+        <w:rPr>
+          <w:szCs w:val="24"/>
+        </w:rPr>
+        <w:t>, id_provincia</w:t>
+      </w:r>
       <w:r>
         <w:rPr>
           <w:szCs w:val="24"/>
@@ -390,7 +310,6 @@
           <w:szCs w:val="24"/>
         </w:rPr>
       </w:pPr>
-      <w:proofErr w:type="spellStart"/>
       <w:r>
         <w:rPr>
           <w:b/>
@@ -405,26 +324,17 @@
         </w:rPr>
         <w:t>ncia</w:t>
       </w:r>
-      <w:proofErr w:type="spellEnd"/>
       <w:r>
         <w:rPr>
           <w:szCs w:val="24"/>
         </w:rPr>
         <w:t xml:space="preserve"> (</w:t>
       </w:r>
-      <w:proofErr w:type="spellStart"/>
-      <w:r>
-        <w:rPr>
-          <w:szCs w:val="24"/>
-        </w:rPr>
-        <w:t>id_provinvia</w:t>
-      </w:r>
-      <w:proofErr w:type="spellEnd"/>
-      <w:r>
-        <w:rPr>
-          <w:szCs w:val="24"/>
-        </w:rPr>
-        <w:t xml:space="preserve">, </w:t>
+      <w:r>
+        <w:rPr>
+          <w:szCs w:val="24"/>
+        </w:rPr>
+        <w:t xml:space="preserve">id_provinvia, </w:t>
       </w:r>
       <w:r>
         <w:rPr>
@@ -461,7 +371,6 @@
           <w:szCs w:val="24"/>
         </w:rPr>
       </w:pPr>
-      <w:proofErr w:type="spellStart"/>
       <w:r>
         <w:rPr>
           <w:b/>
@@ -486,45 +395,12 @@
         </w:rPr>
         <w:t>pio</w:t>
       </w:r>
-      <w:proofErr w:type="spellEnd"/>
-      <w:r>
-        <w:rPr>
-          <w:sz w:val="24"/>
-          <w:szCs w:val="24"/>
-        </w:rPr>
-        <w:t xml:space="preserve"> (</w:t>
-      </w:r>
-      <w:proofErr w:type="spellStart"/>
-      <w:r>
-        <w:rPr>
-          <w:sz w:val="24"/>
-          <w:szCs w:val="24"/>
-        </w:rPr>
-        <w:t>id_municipio</w:t>
-      </w:r>
-      <w:proofErr w:type="spellEnd"/>
-      <w:r>
-        <w:rPr>
-          <w:sz w:val="24"/>
-          <w:szCs w:val="24"/>
-        </w:rPr>
-        <w:t xml:space="preserve">, nome, </w:t>
-      </w:r>
-      <w:proofErr w:type="spellStart"/>
-      <w:r>
-        <w:rPr>
-          <w:sz w:val="24"/>
-          <w:szCs w:val="24"/>
-        </w:rPr>
-        <w:t>id_provincia</w:t>
-      </w:r>
-      <w:proofErr w:type="spellEnd"/>
-      <w:r>
-        <w:rPr>
-          <w:sz w:val="24"/>
-          <w:szCs w:val="24"/>
-        </w:rPr>
-        <w:t>)</w:t>
+      <w:r>
+        <w:rPr>
+          <w:sz w:val="24"/>
+          <w:szCs w:val="24"/>
+        </w:rPr>
+        <w:t xml:space="preserve"> (id_municipio, nome, id_provincia)</w:t>
       </w:r>
       <w:r>
         <w:rPr>
@@ -579,23 +455,13 @@
         </w:rPr>
         <w:t xml:space="preserve"> (</w:t>
       </w:r>
-      <w:proofErr w:type="spellStart"/>
-      <w:r>
-        <w:rPr>
-          <w:sz w:val="24"/>
-          <w:szCs w:val="24"/>
-        </w:rPr>
-        <w:t>imei</w:t>
-      </w:r>
-      <w:proofErr w:type="spellEnd"/>
-      <w:r>
-        <w:rPr>
-          <w:sz w:val="24"/>
-          <w:szCs w:val="24"/>
-        </w:rPr>
-        <w:t xml:space="preserve">, </w:t>
-      </w:r>
-      <w:proofErr w:type="spellStart"/>
+      <w:r>
+        <w:rPr>
+          <w:sz w:val="24"/>
+          <w:szCs w:val="24"/>
+        </w:rPr>
+        <w:t xml:space="preserve">imei, </w:t>
+      </w:r>
       <w:r>
         <w:rPr>
           <w:sz w:val="24"/>
@@ -608,15 +474,7 @@
           <w:sz w:val="24"/>
           <w:szCs w:val="24"/>
         </w:rPr>
-        <w:t>marca_modelo</w:t>
-      </w:r>
-      <w:proofErr w:type="spellEnd"/>
-      <w:r>
-        <w:rPr>
-          <w:sz w:val="24"/>
-          <w:szCs w:val="24"/>
-        </w:rPr>
-        <w:t xml:space="preserve">, </w:t>
+        <w:t xml:space="preserve">marca_modelo, </w:t>
       </w:r>
       <w:r>
         <w:rPr>
@@ -625,7 +483,6 @@
         </w:rPr>
         <w:t xml:space="preserve">cor, </w:t>
       </w:r>
-      <w:proofErr w:type="spellStart"/>
       <w:r>
         <w:rPr>
           <w:sz w:val="24"/>
@@ -633,29 +490,19 @@
         </w:rPr>
         <w:t>valor_compa</w:t>
       </w:r>
-      <w:proofErr w:type="spellEnd"/>
-      <w:r>
-        <w:rPr>
-          <w:sz w:val="24"/>
-          <w:szCs w:val="24"/>
-        </w:rPr>
-        <w:t xml:space="preserve">, </w:t>
-      </w:r>
-      <w:proofErr w:type="spellStart"/>
-      <w:r>
-        <w:rPr>
-          <w:sz w:val="24"/>
-          <w:szCs w:val="24"/>
-        </w:rPr>
-        <w:t>data_compra</w:t>
-      </w:r>
-      <w:proofErr w:type="spellEnd"/>
-      <w:r>
-        <w:rPr>
-          <w:sz w:val="24"/>
-          <w:szCs w:val="24"/>
-        </w:rPr>
-        <w:t>,</w:t>
+      <w:r>
+        <w:rPr>
+          <w:sz w:val="24"/>
+          <w:szCs w:val="24"/>
+        </w:rPr>
+        <w:t>, data_compra,</w:t>
+      </w:r>
+      <w:r>
+        <w:rPr>
+          <w:sz w:val="24"/>
+          <w:szCs w:val="24"/>
+        </w:rPr>
+        <w:t xml:space="preserve"> id_cliente,</w:t>
       </w:r>
       <w:r>
         <w:rPr>
@@ -664,44 +511,12 @@
         </w:rPr>
         <w:t xml:space="preserve"> </w:t>
       </w:r>
-      <w:proofErr w:type="spellStart"/>
-      <w:r>
-        <w:rPr>
-          <w:sz w:val="24"/>
-          <w:szCs w:val="24"/>
-        </w:rPr>
-        <w:t>id_cliente</w:t>
-      </w:r>
-      <w:proofErr w:type="spellEnd"/>
-      <w:r>
-        <w:rPr>
-          <w:sz w:val="24"/>
-          <w:szCs w:val="24"/>
-        </w:rPr>
-        <w:t>,</w:t>
-      </w:r>
-      <w:r>
-        <w:rPr>
-          <w:sz w:val="24"/>
-          <w:szCs w:val="24"/>
-        </w:rPr>
-        <w:t xml:space="preserve"> </w:t>
-      </w:r>
-      <w:proofErr w:type="spellStart"/>
-      <w:r>
-        <w:rPr>
-          <w:sz w:val="24"/>
-          <w:szCs w:val="24"/>
-        </w:rPr>
-        <w:t>factura</w:t>
-      </w:r>
-      <w:proofErr w:type="spellEnd"/>
-      <w:r>
-        <w:rPr>
-          <w:sz w:val="24"/>
-          <w:szCs w:val="24"/>
-        </w:rPr>
-        <w:t>, imagem</w:t>
+      <w:r>
+        <w:rPr>
+          <w:sz w:val="24"/>
+          <w:szCs w:val="24"/>
+        </w:rPr>
+        <w:t>factura, imagem</w:t>
       </w:r>
       <w:r>
         <w:rPr>
@@ -768,101 +583,21 @@
           <w:sz w:val="24"/>
           <w:szCs w:val="24"/>
         </w:rPr>
-        <w:t xml:space="preserve"> (</w:t>
-      </w:r>
-      <w:proofErr w:type="spellStart"/>
-      <w:r>
-        <w:rPr>
-          <w:sz w:val="24"/>
-          <w:szCs w:val="24"/>
-        </w:rPr>
-        <w:t>aplice</w:t>
-      </w:r>
-      <w:proofErr w:type="spellEnd"/>
-      <w:r>
-        <w:rPr>
-          <w:sz w:val="24"/>
-          <w:szCs w:val="24"/>
-        </w:rPr>
-        <w:t xml:space="preserve">, </w:t>
-      </w:r>
-      <w:proofErr w:type="spellStart"/>
-      <w:r>
-        <w:rPr>
-          <w:sz w:val="24"/>
-          <w:szCs w:val="24"/>
-        </w:rPr>
-        <w:t>bi</w:t>
-      </w:r>
-      <w:proofErr w:type="spellEnd"/>
-      <w:r>
-        <w:rPr>
-          <w:sz w:val="24"/>
-          <w:szCs w:val="24"/>
-        </w:rPr>
-        <w:t xml:space="preserve">, </w:t>
-      </w:r>
-      <w:proofErr w:type="spellStart"/>
-      <w:r>
-        <w:rPr>
-          <w:sz w:val="24"/>
-          <w:szCs w:val="24"/>
-        </w:rPr>
-        <w:t>imei</w:t>
-      </w:r>
-      <w:proofErr w:type="spellEnd"/>
-      <w:r>
-        <w:rPr>
-          <w:sz w:val="24"/>
-          <w:szCs w:val="24"/>
-        </w:rPr>
-        <w:t>, status</w:t>
-      </w:r>
-      <w:r>
-        <w:rPr>
-          <w:sz w:val="24"/>
-          <w:szCs w:val="24"/>
-        </w:rPr>
-        <w:t xml:space="preserve">, </w:t>
-      </w:r>
-      <w:proofErr w:type="spellStart"/>
-      <w:r>
-        <w:rPr>
-          <w:sz w:val="24"/>
-          <w:szCs w:val="24"/>
-        </w:rPr>
-        <w:t>forma_pagamento</w:t>
-      </w:r>
-      <w:proofErr w:type="spellEnd"/>
-      <w:r>
-        <w:rPr>
-          <w:sz w:val="24"/>
-          <w:szCs w:val="24"/>
-        </w:rPr>
-        <w:t>,</w:t>
-      </w:r>
-      <w:r>
-        <w:rPr>
-          <w:sz w:val="24"/>
-          <w:szCs w:val="24"/>
-        </w:rPr>
-        <w:t xml:space="preserve"> </w:t>
-      </w:r>
-      <w:proofErr w:type="spellStart"/>
-      <w:r>
-        <w:rPr>
-          <w:sz w:val="24"/>
-          <w:szCs w:val="24"/>
-        </w:rPr>
-        <w:t>id_cleinte</w:t>
-      </w:r>
-      <w:proofErr w:type="spellEnd"/>
-      <w:r>
-        <w:rPr>
-          <w:sz w:val="24"/>
-          <w:szCs w:val="24"/>
-        </w:rPr>
-        <w:t>,</w:t>
+        <w:t xml:space="preserve"> (aplice, bi, imei, status</w:t>
+      </w:r>
+      <w:r>
+        <w:rPr>
+          <w:sz w:val="24"/>
+          <w:szCs w:val="24"/>
+        </w:rPr>
+        <w:t>, forma_pagamento,</w:t>
+      </w:r>
+      <w:r>
+        <w:rPr>
+          <w:sz w:val="24"/>
+          <w:szCs w:val="24"/>
+        </w:rPr>
+        <w:t xml:space="preserve"> id_cleinte,</w:t>
       </w:r>
       <w:r>
         <w:rPr>
@@ -901,7 +636,6 @@
           <w:szCs w:val="24"/>
         </w:rPr>
       </w:pPr>
-      <w:proofErr w:type="spellStart"/>
       <w:r>
         <w:rPr>
           <w:b/>
@@ -918,61 +652,12 @@
         </w:rPr>
         <w:t>_Modelo</w:t>
       </w:r>
-      <w:proofErr w:type="spellEnd"/>
-      <w:r>
-        <w:rPr>
-          <w:sz w:val="24"/>
-          <w:szCs w:val="24"/>
-        </w:rPr>
-        <w:t xml:space="preserve"> (</w:t>
-      </w:r>
-      <w:proofErr w:type="spellStart"/>
-      <w:r>
-        <w:rPr>
-          <w:sz w:val="24"/>
-          <w:szCs w:val="24"/>
-        </w:rPr>
-        <w:t>marca_modelo</w:t>
-      </w:r>
-      <w:proofErr w:type="spellEnd"/>
-      <w:r>
-        <w:rPr>
-          <w:sz w:val="24"/>
-          <w:szCs w:val="24"/>
-        </w:rPr>
-        <w:t xml:space="preserve">, </w:t>
-      </w:r>
-      <w:proofErr w:type="spellStart"/>
-      <w:r>
-        <w:rPr>
-          <w:sz w:val="24"/>
-          <w:szCs w:val="24"/>
-        </w:rPr>
-        <w:t>valor_pradao</w:t>
-      </w:r>
-      <w:proofErr w:type="spellEnd"/>
-      <w:r>
-        <w:rPr>
-          <w:sz w:val="24"/>
-          <w:szCs w:val="24"/>
-        </w:rPr>
-        <w:t xml:space="preserve">, percentagem, </w:t>
-      </w:r>
-      <w:proofErr w:type="spellStart"/>
-      <w:r>
-        <w:rPr>
-          <w:sz w:val="24"/>
-          <w:szCs w:val="24"/>
-        </w:rPr>
-        <w:t>valor_seguro</w:t>
-      </w:r>
-      <w:proofErr w:type="spellEnd"/>
-      <w:r>
-        <w:rPr>
-          <w:sz w:val="24"/>
-          <w:szCs w:val="24"/>
-        </w:rPr>
-        <w:t>, data).</w:t>
+      <w:r>
+        <w:rPr>
+          <w:sz w:val="24"/>
+          <w:szCs w:val="24"/>
+        </w:rPr>
+        <w:t xml:space="preserve"> (marca_modelo, valor_pradao, percentagem, valor_seguro, data).</w:t>
       </w:r>
     </w:p>
     <w:p>
@@ -1010,55 +695,7 @@
           <w:sz w:val="24"/>
           <w:szCs w:val="24"/>
         </w:rPr>
-        <w:t xml:space="preserve"> (</w:t>
-      </w:r>
-      <w:proofErr w:type="spellStart"/>
-      <w:r>
-        <w:rPr>
-          <w:sz w:val="24"/>
-          <w:szCs w:val="24"/>
-        </w:rPr>
-        <w:t>id_sinistro</w:t>
-      </w:r>
-      <w:proofErr w:type="spellEnd"/>
-      <w:r>
-        <w:rPr>
-          <w:sz w:val="24"/>
-          <w:szCs w:val="24"/>
-        </w:rPr>
-        <w:t xml:space="preserve">, descrição, tipo, </w:t>
-      </w:r>
-      <w:proofErr w:type="spellStart"/>
-      <w:r>
-        <w:rPr>
-          <w:sz w:val="24"/>
-          <w:szCs w:val="24"/>
-        </w:rPr>
-        <w:t>part_policia</w:t>
-      </w:r>
-      <w:proofErr w:type="spellEnd"/>
-      <w:r>
-        <w:rPr>
-          <w:sz w:val="24"/>
-          <w:szCs w:val="24"/>
-        </w:rPr>
-        <w:t xml:space="preserve">, </w:t>
-      </w:r>
-      <w:proofErr w:type="spellStart"/>
-      <w:r>
-        <w:rPr>
-          <w:sz w:val="24"/>
-          <w:szCs w:val="24"/>
-        </w:rPr>
-        <w:t>id_cliente</w:t>
-      </w:r>
-      <w:proofErr w:type="spellEnd"/>
-      <w:r>
-        <w:rPr>
-          <w:sz w:val="24"/>
-          <w:szCs w:val="24"/>
-        </w:rPr>
-        <w:t>, data).</w:t>
+        <w:t xml:space="preserve"> (id_sinistro, descrição, tipo, part_policia, id_cliente, data).</w:t>
       </w:r>
     </w:p>
     <w:p>
@@ -1083,7 +720,6 @@
           <w:szCs w:val="24"/>
         </w:rPr>
       </w:pPr>
-      <w:proofErr w:type="spellStart"/>
       <w:r>
         <w:rPr>
           <w:b/>
@@ -1092,7 +728,6 @@
         </w:rPr>
         <w:t>Sinistro_Seguro</w:t>
       </w:r>
-      <w:proofErr w:type="spellEnd"/>
       <w:r>
         <w:rPr>
           <w:sz w:val="24"/>
@@ -1100,31 +735,13 @@
         </w:rPr>
         <w:t xml:space="preserve"> (</w:t>
       </w:r>
-      <w:proofErr w:type="spellStart"/>
-      <w:r>
-        <w:rPr>
-          <w:sz w:val="24"/>
-          <w:szCs w:val="24"/>
-        </w:rPr>
-        <w:t>id_sinistro</w:t>
-      </w:r>
-      <w:proofErr w:type="spellEnd"/>
-      <w:r>
-        <w:rPr>
-          <w:sz w:val="24"/>
-          <w:szCs w:val="24"/>
-        </w:rPr>
-        <w:t xml:space="preserve">, </w:t>
-      </w:r>
-      <w:proofErr w:type="spellStart"/>
-      <w:r>
-        <w:rPr>
-          <w:sz w:val="24"/>
-          <w:szCs w:val="24"/>
-        </w:rPr>
-        <w:t>id_seguro</w:t>
-      </w:r>
-      <w:proofErr w:type="spellEnd"/>
+      <w:r>
+        <w:rPr>
+          <w:sz w:val="24"/>
+          <w:szCs w:val="24"/>
+        </w:rPr>
+        <w:t>id_sinistro, id_seguro</w:t>
+      </w:r>
       <w:r>
         <w:rPr>
           <w:sz w:val="24"/>
@@ -1162,7 +779,6 @@
           <w:szCs w:val="24"/>
         </w:rPr>
       </w:pPr>
-      <w:proofErr w:type="spellStart"/>
       <w:r>
         <w:rPr>
           <w:b/>
@@ -1171,45 +787,42 @@
         </w:rPr>
         <w:t>Sinistro_Bem</w:t>
       </w:r>
-      <w:proofErr w:type="spellEnd"/>
-      <w:r>
-        <w:rPr>
-          <w:sz w:val="24"/>
-          <w:szCs w:val="24"/>
-        </w:rPr>
-        <w:t xml:space="preserve"> (</w:t>
-      </w:r>
-      <w:proofErr w:type="spellStart"/>
-      <w:r>
-        <w:rPr>
-          <w:sz w:val="24"/>
-          <w:szCs w:val="24"/>
-        </w:rPr>
-        <w:t>id_sinistro</w:t>
-      </w:r>
-      <w:proofErr w:type="spellEnd"/>
-      <w:r>
-        <w:rPr>
-          <w:sz w:val="24"/>
-          <w:szCs w:val="24"/>
-        </w:rPr>
-        <w:t xml:space="preserve">, </w:t>
-      </w:r>
-      <w:proofErr w:type="spellStart"/>
-      <w:r>
-        <w:rPr>
-          <w:sz w:val="24"/>
-          <w:szCs w:val="24"/>
-        </w:rPr>
-        <w:t>id_bem</w:t>
-      </w:r>
-      <w:proofErr w:type="spellEnd"/>
-      <w:r>
-        <w:rPr>
-          <w:sz w:val="24"/>
-          <w:szCs w:val="24"/>
-        </w:rPr>
-        <w:t>).</w:t>
+      <w:r>
+        <w:rPr>
+          <w:sz w:val="24"/>
+          <w:szCs w:val="24"/>
+        </w:rPr>
+        <w:t xml:space="preserve"> (id_sinistro, id_bem).</w:t>
+      </w:r>
+    </w:p>
+    <w:p>
+      <w:pPr>
+        <w:pStyle w:val="PargrafodaLista"/>
+        <w:rPr>
+          <w:sz w:val="24"/>
+          <w:szCs w:val="24"/>
+        </w:rPr>
+      </w:pPr>
+    </w:p>
+    <w:p>
+      <w:pPr>
+        <w:pStyle w:val="PargrafodaLista"/>
+        <w:numPr>
+          <w:ilvl w:val="0"/>
+          <w:numId w:val="1"/>
+        </w:numPr>
+        <w:spacing w:after="0"/>
+        <w:rPr>
+          <w:sz w:val="24"/>
+          <w:szCs w:val="24"/>
+        </w:rPr>
+      </w:pPr>
+      <w:r>
+        <w:rPr>
+          <w:sz w:val="24"/>
+          <w:szCs w:val="24"/>
+        </w:rPr>
+        <w:t xml:space="preserve">Deposito </w:t>
       </w:r>
       <w:bookmarkStart w:id="0" w:name="_GoBack"/>
       <w:bookmarkEnd w:id="0"/>
